--- a/EmpManagementUi/Emp-docs/Employee-Management-App.docx
+++ b/EmpManagementUi/Emp-docs/Employee-Management-App.docx
@@ -1,6 +1,6 @@
 
 <file path=word/document.xml><?xml version="1.0" encoding="utf-8"?>
-<w:document xmlns:wpc="http://schemas.microsoft.com/office/word/2010/wordprocessingCanvas" xmlns:cx="http://schemas.microsoft.com/office/drawing/2014/chartex" xmlns:cx1="http://schemas.microsoft.com/office/drawing/2015/9/8/chartex" xmlns:cx2="http://schemas.microsoft.com/office/drawing/2015/10/21/chartex" xmlns:cx3="http://schemas.microsoft.com/office/drawing/2016/5/9/chartex" xmlns:cx4="http://schemas.microsoft.com/office/drawing/2016/5/10/chartex" xmlns:cx5="http://schemas.microsoft.com/office/drawing/2016/5/11/chartex" xmlns:cx6="http://schemas.microsoft.com/office/drawing/2016/5/12/chartex" xmlns:cx7="http://schemas.microsoft.com/office/drawing/2016/5/13/chartex" xmlns:cx8="http://schemas.microsoft.com/office/drawing/2016/5/14/chartex" xmlns:mc="http://schemas.openxmlformats.org/markup-compatibility/2006" xmlns:aink="http://schemas.microsoft.com/office/drawing/2016/ink" xmlns:am3d="http://schemas.microsoft.com/office/drawing/2017/model3d" xmlns:o="urn:schemas-microsoft-com:office:office" xmlns:oel="http://schemas.microsoft.com/office/2019/extlst" xmlns:r="http://schemas.openxmlformats.org/officeDocument/2006/relationships" xmlns:m="http://schemas.openxmlformats.org/officeDocument/2006/math" xmlns:v="urn:schemas-microsoft-com:vml" xmlns:wp14="http://schemas.microsoft.com/office/word/2010/wordprocessingDrawing" xmlns:wp="http://schemas.openxmlformats.org/drawingml/2006/wordprocessingDrawing" xmlns:w10="urn:schemas-microsoft-com:office:word" xmlns:w="http://schemas.openxmlformats.org/wordprocessingml/2006/main" xmlns:w14="http://schemas.microsoft.com/office/word/2010/wordml" xmlns:w15="http://schemas.microsoft.com/office/word/2012/wordml" xmlns:w16cex="http://schemas.microsoft.com/office/word/2018/wordml/cex" xmlns:w16cid="http://schemas.microsoft.com/office/word/2016/wordml/cid" xmlns:w16="http://schemas.microsoft.com/office/word/2018/wordml" xmlns:w16sdtdh="http://schemas.microsoft.com/office/word/2020/wordml/sdtdatahash" xmlns:w16se="http://schemas.microsoft.com/office/word/2015/wordml/symex" xmlns:wpg="http://schemas.microsoft.com/office/word/2010/wordprocessingGroup" xmlns:wpi="http://schemas.microsoft.com/office/word/2010/wordprocessingInk" xmlns:wne="http://schemas.microsoft.com/office/word/2006/wordml" xmlns:wps="http://schemas.microsoft.com/office/word/2010/wordprocessingShape" mc:Ignorable="w14 w15 w16se w16cid w16 w16cex w16sdtdh wp14">
+<w:document xmlns:wpc="http://schemas.microsoft.com/office/word/2010/wordprocessingCanvas" xmlns:cx="http://schemas.microsoft.com/office/drawing/2014/chartex" xmlns:cx1="http://schemas.microsoft.com/office/drawing/2015/9/8/chartex" xmlns:cx2="http://schemas.microsoft.com/office/drawing/2015/10/21/chartex" xmlns:cx3="http://schemas.microsoft.com/office/drawing/2016/5/9/chartex" xmlns:cx4="http://schemas.microsoft.com/office/drawing/2016/5/10/chartex" xmlns:cx5="http://schemas.microsoft.com/office/drawing/2016/5/11/chartex" xmlns:cx6="http://schemas.microsoft.com/office/drawing/2016/5/12/chartex" xmlns:cx7="http://schemas.microsoft.com/office/drawing/2016/5/13/chartex" xmlns:cx8="http://schemas.microsoft.com/office/drawing/2016/5/14/chartex" xmlns:mc="http://schemas.openxmlformats.org/markup-compatibility/2006" xmlns:aink="http://schemas.microsoft.com/office/drawing/2016/ink" xmlns:am3d="http://schemas.microsoft.com/office/drawing/2017/model3d" xmlns:o="urn:schemas-microsoft-com:office:office" xmlns:oel="http://schemas.microsoft.com/office/2019/extlst" xmlns:r="http://schemas.openxmlformats.org/officeDocument/2006/relationships" xmlns:m="http://schemas.openxmlformats.org/officeDocument/2006/math" xmlns:v="urn:schemas-microsoft-com:vml" xmlns:wp14="http://schemas.microsoft.com/office/word/2010/wordprocessingDrawing" xmlns:wp="http://schemas.openxmlformats.org/drawingml/2006/wordprocessingDrawing" xmlns:w10="urn:schemas-microsoft-com:office:word" xmlns:w="http://schemas.openxmlformats.org/wordprocessingml/2006/main" xmlns:w14="http://schemas.microsoft.com/office/word/2010/wordml" xmlns:w15="http://schemas.microsoft.com/office/word/2012/wordml" xmlns:w16cex="http://schemas.microsoft.com/office/word/2018/wordml/cex" xmlns:w16cid="http://schemas.microsoft.com/office/word/2016/wordml/cid" xmlns:w16="http://schemas.microsoft.com/office/word/2018/wordml" xmlns:w16du="http://schemas.microsoft.com/office/word/2023/wordml/word16du" xmlns:w16sdtdh="http://schemas.microsoft.com/office/word/2020/wordml/sdtdatahash" xmlns:w16se="http://schemas.microsoft.com/office/word/2015/wordml/symex" xmlns:wpg="http://schemas.microsoft.com/office/word/2010/wordprocessingGroup" xmlns:wpi="http://schemas.microsoft.com/office/word/2010/wordprocessingInk" xmlns:wne="http://schemas.microsoft.com/office/word/2006/wordml" xmlns:wps="http://schemas.microsoft.com/office/word/2010/wordprocessingShape" mc:Ignorable="w14 w15 w16se w16cid w16 w16cex w16sdtdh w16du wp14">
   <w:body>
     <w:p>
       <w:pPr>
@@ -640,19 +640,8 @@
           <w:sz w:val="36"/>
           <w:szCs w:val="36"/>
         </w:rPr>
-        <w:t xml:space="preserve">You can get the ide from the given </w:t>
-      </w:r>
-      <w:proofErr w:type="spellStart"/>
-      <w:r>
-        <w:rPr>
-          <w:rFonts w:cstheme="minorHAnsi"/>
-          <w:bCs/>
-          <w:sz w:val="36"/>
-          <w:szCs w:val="36"/>
-        </w:rPr>
-        <w:t>url</w:t>
-      </w:r>
-      <w:proofErr w:type="spellEnd"/>
+        <w:t>You can get the ide from the given url</w:t>
+      </w:r>
       <w:r>
         <w:rPr>
           <w:rFonts w:cstheme="minorHAnsi"/>
@@ -769,27 +758,7 @@
           <w:sz w:val="36"/>
           <w:szCs w:val="36"/>
         </w:rPr>
-        <w:t xml:space="preserve">Open the </w:t>
-      </w:r>
-      <w:proofErr w:type="spellStart"/>
-      <w:r>
-        <w:rPr>
-          <w:rFonts w:cstheme="minorHAnsi"/>
-          <w:bCs/>
-          <w:sz w:val="36"/>
-          <w:szCs w:val="36"/>
-        </w:rPr>
-        <w:t>intellij</w:t>
-      </w:r>
-      <w:proofErr w:type="spellEnd"/>
-      <w:r>
-        <w:rPr>
-          <w:rFonts w:cstheme="minorHAnsi"/>
-          <w:bCs/>
-          <w:sz w:val="36"/>
-          <w:szCs w:val="36"/>
-        </w:rPr>
-        <w:t xml:space="preserve"> idea and click on button name new project the ide will automatically generate </w:t>
+        <w:t xml:space="preserve">Open the intellij idea and click on button name new project the ide will automatically generate </w:t>
       </w:r>
       <w:proofErr w:type="gramStart"/>
       <w:r>
@@ -936,25 +905,7 @@
           <w:sz w:val="36"/>
           <w:szCs w:val="36"/>
         </w:rPr>
-        <w:t xml:space="preserve"> might need to configure project SDK , language level ,project structure </w:t>
-      </w:r>
-      <w:proofErr w:type="spellStart"/>
-      <w:r>
-        <w:rPr>
-          <w:rFonts w:cstheme="minorHAnsi"/>
-          <w:sz w:val="36"/>
-          <w:szCs w:val="36"/>
-        </w:rPr>
-        <w:t>etc</w:t>
-      </w:r>
-      <w:proofErr w:type="spellEnd"/>
-      <w:r>
-        <w:rPr>
-          <w:rFonts w:cstheme="minorHAnsi"/>
-          <w:sz w:val="36"/>
-          <w:szCs w:val="36"/>
-        </w:rPr>
-        <w:t>,.</w:t>
+        <w:t xml:space="preserve"> might need to configure project SDK , language level ,project structure etc,.</w:t>
       </w:r>
     </w:p>
     <w:p>
@@ -996,16 +947,7 @@
           <w:sz w:val="36"/>
           <w:szCs w:val="36"/>
         </w:rPr>
-        <w:t>If the project relies on external dependencies managed by build tools like Maven or Gradle, IntelliJ will typically recognize them and prompt you to download them automatically. Otherwise, you might need to manually configure dependencies</w:t>
-      </w:r>
-      <w:r>
-        <w:rPr>
-          <w:rFonts w:cstheme="minorHAnsi"/>
-          <w:color w:val="0D0D0D"/>
-          <w:sz w:val="36"/>
-          <w:szCs w:val="36"/>
-        </w:rPr>
-        <w:t>.</w:t>
+        <w:t>If the project relies on external dependencies managed by build tools like Maven or Gradle, IntelliJ will typically recognize them and prompt you to download them automatically. Otherwise, you might need to manually configure dependencies.</w:t>
       </w:r>
     </w:p>
     <w:p>
@@ -1211,25 +1153,14 @@
           <w:szCs w:val="36"/>
         </w:rPr>
       </w:pPr>
-      <w:proofErr w:type="spellStart"/>
-      <w:r>
-        <w:rPr>
-          <w:rFonts w:cstheme="minorHAnsi"/>
-          <w:bCs/>
-          <w:sz w:val="36"/>
-          <w:szCs w:val="36"/>
-        </w:rPr>
-        <w:t>Mysql</w:t>
-      </w:r>
-      <w:proofErr w:type="spellEnd"/>
-      <w:r>
-        <w:rPr>
-          <w:rFonts w:cstheme="minorHAnsi"/>
-          <w:bCs/>
-          <w:sz w:val="36"/>
-          <w:szCs w:val="36"/>
-        </w:rPr>
-        <w:t xml:space="preserve"> </w:t>
+      <w:r>
+        <w:rPr>
+          <w:rFonts w:cstheme="minorHAnsi"/>
+          <w:bCs/>
+          <w:sz w:val="36"/>
+          <w:szCs w:val="36"/>
+        </w:rPr>
+        <w:t xml:space="preserve">Mysql </w:t>
       </w:r>
       <w:proofErr w:type="gramStart"/>
       <w:r>
@@ -1297,19 +1228,8 @@
           <w:sz w:val="36"/>
           <w:szCs w:val="36"/>
         </w:rPr>
-        <w:t xml:space="preserve">Spring </w:t>
-      </w:r>
-      <w:proofErr w:type="spellStart"/>
-      <w:r>
-        <w:rPr>
-          <w:rFonts w:cstheme="minorHAnsi"/>
-          <w:bCs/>
-          <w:sz w:val="36"/>
-          <w:szCs w:val="36"/>
-        </w:rPr>
-        <w:t>Jpa</w:t>
-      </w:r>
-      <w:proofErr w:type="spellEnd"/>
+        <w:t>Spring Jpa</w:t>
+      </w:r>
     </w:p>
     <w:p>
       <w:pPr>
@@ -1373,7 +1293,6 @@
           <w:szCs w:val="36"/>
         </w:rPr>
       </w:pPr>
-      <w:proofErr w:type="spellStart"/>
       <w:r>
         <w:rPr>
           <w:rFonts w:cstheme="minorHAnsi"/>
@@ -1383,34 +1302,24 @@
         </w:rPr>
         <w:t>Jwt</w:t>
       </w:r>
-      <w:proofErr w:type="spellEnd"/>
-    </w:p>
-    <w:p>
-      <w:pPr>
-        <w:rPr>
-          <w:rFonts w:cstheme="minorHAnsi"/>
-          <w:b/>
-          <w:sz w:val="36"/>
-          <w:szCs w:val="36"/>
-        </w:rPr>
-      </w:pPr>
-      <w:r>
-        <w:rPr>
-          <w:rFonts w:cstheme="minorHAnsi"/>
-          <w:b/>
-          <w:sz w:val="36"/>
-          <w:szCs w:val="36"/>
-        </w:rPr>
-        <w:t>Setting Up JPA (Java Persistence API) for Data Model Management</w:t>
-      </w:r>
-      <w:r>
-        <w:rPr>
-          <w:rFonts w:cstheme="minorHAnsi"/>
-          <w:b/>
-          <w:sz w:val="36"/>
-          <w:szCs w:val="36"/>
-        </w:rPr>
-        <w:t>:</w:t>
+    </w:p>
+    <w:p>
+      <w:pPr>
+        <w:rPr>
+          <w:rFonts w:cstheme="minorHAnsi"/>
+          <w:b/>
+          <w:sz w:val="36"/>
+          <w:szCs w:val="36"/>
+        </w:rPr>
+      </w:pPr>
+      <w:r>
+        <w:rPr>
+          <w:rFonts w:cstheme="minorHAnsi"/>
+          <w:b/>
+          <w:sz w:val="36"/>
+          <w:szCs w:val="36"/>
+        </w:rPr>
+        <w:t>Setting Up JPA (Java Persistence API) for Data Model Management:</w:t>
       </w:r>
     </w:p>
     <w:p>
@@ -1484,27 +1393,7 @@
           <w:szCs w:val="36"/>
         </w:rPr>
         <w:lastRenderedPageBreak/>
-        <w:t xml:space="preserve">Steps to set up </w:t>
-      </w:r>
-      <w:proofErr w:type="spellStart"/>
-      <w:r>
-        <w:rPr>
-          <w:rFonts w:cstheme="minorHAnsi"/>
-          <w:b/>
-          <w:sz w:val="36"/>
-          <w:szCs w:val="36"/>
-        </w:rPr>
-        <w:t>jpa</w:t>
-      </w:r>
-      <w:proofErr w:type="spellEnd"/>
-      <w:r>
-        <w:rPr>
-          <w:rFonts w:cstheme="minorHAnsi"/>
-          <w:b/>
-          <w:sz w:val="36"/>
-          <w:szCs w:val="36"/>
-        </w:rPr>
-        <w:t>:</w:t>
+        <w:t>Steps to set up jpa:</w:t>
       </w:r>
     </w:p>
     <w:p>
@@ -1544,6 +1433,7 @@
         <w:rPr>
           <w:rFonts w:cstheme="minorHAnsi"/>
           <w:bCs/>
+          <w:noProof/>
           <w:sz w:val="36"/>
           <w:szCs w:val="36"/>
         </w:rPr>
@@ -1597,6 +1487,7 @@
         <w:rPr>
           <w:rFonts w:cstheme="minorHAnsi"/>
           <w:bCs/>
+          <w:noProof/>
           <w:sz w:val="36"/>
           <w:szCs w:val="36"/>
         </w:rPr>
@@ -1660,6 +1551,7 @@
         <w:rPr>
           <w:rFonts w:cstheme="minorHAnsi"/>
           <w:bCs/>
+          <w:noProof/>
           <w:sz w:val="36"/>
           <w:szCs w:val="36"/>
         </w:rPr>
@@ -1732,16 +1624,7 @@
           <w:sz w:val="36"/>
           <w:szCs w:val="36"/>
         </w:rPr>
-        <w:t>Configure Data Source</w:t>
-      </w:r>
-      <w:r>
-        <w:rPr>
-          <w:rFonts w:cstheme="minorHAnsi"/>
-          <w:b/>
-          <w:sz w:val="36"/>
-          <w:szCs w:val="36"/>
-        </w:rPr>
-        <w:t>:</w:t>
+        <w:t>Configure Data Source:</w:t>
       </w:r>
     </w:p>
     <w:p>
@@ -1767,7 +1650,6 @@
         </w:rPr>
         <w:t xml:space="preserve">Define your database connection properties in </w:t>
       </w:r>
-      <w:proofErr w:type="spellStart"/>
       <w:proofErr w:type="gramStart"/>
       <w:r>
         <w:rPr>
@@ -1778,7 +1660,6 @@
         </w:rPr>
         <w:t>application.properties</w:t>
       </w:r>
-      <w:proofErr w:type="spellEnd"/>
       <w:proofErr w:type="gramEnd"/>
       <w:r>
         <w:rPr>
@@ -1827,6 +1708,7 @@
         <w:rPr>
           <w:rFonts w:cstheme="minorHAnsi"/>
           <w:bCs/>
+          <w:noProof/>
           <w:sz w:val="36"/>
           <w:szCs w:val="36"/>
         </w:rPr>
@@ -1985,27 +1867,7 @@
           <w:sz w:val="36"/>
           <w:szCs w:val="36"/>
         </w:rPr>
-        <w:t xml:space="preserve">Create repository interfaces by extending </w:t>
-      </w:r>
-      <w:proofErr w:type="spellStart"/>
-      <w:r>
-        <w:rPr>
-          <w:rFonts w:cstheme="minorHAnsi"/>
-          <w:bCs/>
-          <w:sz w:val="36"/>
-          <w:szCs w:val="36"/>
-        </w:rPr>
-        <w:t>JpaRepository</w:t>
-      </w:r>
-      <w:proofErr w:type="spellEnd"/>
-      <w:r>
-        <w:rPr>
-          <w:rFonts w:cstheme="minorHAnsi"/>
-          <w:bCs/>
-          <w:sz w:val="36"/>
-          <w:szCs w:val="36"/>
-        </w:rPr>
-        <w:t>&lt;T, ID&gt;.</w:t>
+        <w:t>Create repository interfaces by extending JpaRepository&lt;T, ID&gt;.</w:t>
       </w:r>
     </w:p>
     <w:p>
@@ -2029,16 +1891,7 @@
           <w:sz w:val="36"/>
           <w:szCs w:val="36"/>
         </w:rPr>
-        <w:t>T</w:t>
-      </w:r>
-      <w:r>
-        <w:rPr>
-          <w:rFonts w:cstheme="minorHAnsi"/>
-          <w:bCs/>
-          <w:sz w:val="36"/>
-          <w:szCs w:val="36"/>
-        </w:rPr>
-        <w:t>hese interfaces provide CRUD operations (Create, Read, Update, Delete) for your entities</w:t>
+        <w:t>These interfaces provide CRUD operations (Create, Read, Update, Delete) for your entities</w:t>
       </w:r>
     </w:p>
     <w:p>
@@ -2160,54 +2013,7 @@
           <w:szCs w:val="36"/>
         </w:rPr>
         <w:lastRenderedPageBreak/>
-        <w:t xml:space="preserve">Implementing </w:t>
-      </w:r>
-      <w:proofErr w:type="spellStart"/>
-      <w:r>
-        <w:rPr>
-          <w:rFonts w:cstheme="minorHAnsi"/>
-          <w:b/>
-          <w:sz w:val="36"/>
-          <w:szCs w:val="36"/>
-        </w:rPr>
-        <w:t>R</w:t>
-      </w:r>
-      <w:r>
-        <w:rPr>
-          <w:rFonts w:cstheme="minorHAnsi"/>
-          <w:b/>
-          <w:sz w:val="36"/>
-          <w:szCs w:val="36"/>
-        </w:rPr>
-        <w:t>estF</w:t>
-      </w:r>
-      <w:r>
-        <w:rPr>
-          <w:rFonts w:cstheme="minorHAnsi"/>
-          <w:b/>
-          <w:sz w:val="36"/>
-          <w:szCs w:val="36"/>
-        </w:rPr>
-        <w:t>ul</w:t>
-      </w:r>
-      <w:proofErr w:type="spellEnd"/>
-      <w:r>
-        <w:rPr>
-          <w:rFonts w:cstheme="minorHAnsi"/>
-          <w:b/>
-          <w:sz w:val="36"/>
-          <w:szCs w:val="36"/>
-        </w:rPr>
-        <w:t xml:space="preserve"> APIs for Employee Data</w:t>
-      </w:r>
-      <w:r>
-        <w:rPr>
-          <w:rFonts w:cstheme="minorHAnsi"/>
-          <w:b/>
-          <w:sz w:val="36"/>
-          <w:szCs w:val="36"/>
-        </w:rPr>
-        <w:t>:</w:t>
+        <w:t>Implementing RestFul APIs for Employee Data:</w:t>
       </w:r>
     </w:p>
     <w:p>
@@ -2400,52 +2206,7 @@
           <w:sz w:val="36"/>
           <w:szCs w:val="36"/>
         </w:rPr>
-        <w:t>Create an endpoint (</w:t>
-      </w:r>
-      <w:r>
-        <w:rPr>
-          <w:rFonts w:cstheme="minorHAnsi"/>
-          <w:bCs/>
-          <w:sz w:val="36"/>
-          <w:szCs w:val="36"/>
-        </w:rPr>
-        <w:t>“</w:t>
-      </w:r>
-      <w:r>
-        <w:rPr>
-          <w:rFonts w:cstheme="minorHAnsi"/>
-          <w:bCs/>
-          <w:sz w:val="36"/>
-          <w:szCs w:val="36"/>
-        </w:rPr>
-        <w:t>/employee/id</w:t>
-      </w:r>
-      <w:r>
-        <w:rPr>
-          <w:rFonts w:cstheme="minorHAnsi"/>
-          <w:bCs/>
-          <w:sz w:val="36"/>
-          <w:szCs w:val="36"/>
-        </w:rPr>
-        <w:t>”</w:t>
-      </w:r>
-      <w:r>
-        <w:rPr>
-          <w:rFonts w:cstheme="minorHAnsi"/>
-          <w:bCs/>
-          <w:sz w:val="36"/>
-          <w:szCs w:val="36"/>
-        </w:rPr>
-        <w:t>) to retrieve employee details by I</w:t>
-      </w:r>
-      <w:r>
-        <w:rPr>
-          <w:rFonts w:cstheme="minorHAnsi"/>
-          <w:bCs/>
-          <w:sz w:val="36"/>
-          <w:szCs w:val="36"/>
-        </w:rPr>
-        <w:t>d</w:t>
+        <w:t>Create an endpoint (“/employee/id”) to retrieve employee details by Id</w:t>
       </w:r>
     </w:p>
     <w:p>
@@ -2479,16 +2240,7 @@
           <w:sz w:val="36"/>
           <w:szCs w:val="36"/>
         </w:rPr>
-        <w:t>(“</w:t>
-      </w:r>
-      <w:r>
-        <w:rPr>
-          <w:rFonts w:cstheme="minorHAnsi"/>
-          <w:bCs/>
-          <w:sz w:val="36"/>
-          <w:szCs w:val="36"/>
-        </w:rPr>
-        <w:t xml:space="preserve"> /</w:t>
+        <w:t>(“ /</w:t>
       </w:r>
       <w:proofErr w:type="gramEnd"/>
       <w:r>
@@ -2498,25 +2250,7 @@
           <w:sz w:val="36"/>
           <w:szCs w:val="36"/>
         </w:rPr>
-        <w:t>employee</w:t>
-      </w:r>
-      <w:r>
-        <w:rPr>
-          <w:rFonts w:cstheme="minorHAnsi"/>
-          <w:bCs/>
-          <w:sz w:val="36"/>
-          <w:szCs w:val="36"/>
-        </w:rPr>
-        <w:t>”</w:t>
-      </w:r>
-      <w:r>
-        <w:rPr>
-          <w:rFonts w:cstheme="minorHAnsi"/>
-          <w:bCs/>
-          <w:sz w:val="36"/>
-          <w:szCs w:val="36"/>
-        </w:rPr>
-        <w:t>) to fetch all employees.</w:t>
+        <w:t>employee”) to fetch all employees.</w:t>
       </w:r>
     </w:p>
     <w:p>
@@ -2574,25 +2308,7 @@
           <w:sz w:val="36"/>
           <w:szCs w:val="36"/>
         </w:rPr>
-        <w:t xml:space="preserve">Create an endpoint (“/employee/id”) to </w:t>
-      </w:r>
-      <w:r>
-        <w:rPr>
-          <w:rFonts w:cstheme="minorHAnsi"/>
-          <w:bCs/>
-          <w:sz w:val="36"/>
-          <w:szCs w:val="36"/>
-        </w:rPr>
-        <w:t>update</w:t>
-      </w:r>
-      <w:r>
-        <w:rPr>
-          <w:rFonts w:cstheme="minorHAnsi"/>
-          <w:bCs/>
-          <w:sz w:val="36"/>
-          <w:szCs w:val="36"/>
-        </w:rPr>
-        <w:t xml:space="preserve"> employee details by Id</w:t>
+        <w:t>Create an endpoint (“/employee/id”) to update employee details by Id</w:t>
       </w:r>
     </w:p>
     <w:p>
@@ -2699,25 +2415,7 @@
           <w:szCs w:val="36"/>
         </w:rPr>
         <w:lastRenderedPageBreak/>
-        <w:t>Implement an endpoint (“/employee/id”</w:t>
-      </w:r>
-      <w:r>
-        <w:rPr>
-          <w:rFonts w:cstheme="minorHAnsi"/>
-          <w:bCs/>
-          <w:sz w:val="36"/>
-          <w:szCs w:val="36"/>
-        </w:rPr>
-        <w:t xml:space="preserve">) </w:t>
-      </w:r>
-      <w:r>
-        <w:rPr>
-          <w:rFonts w:cstheme="minorHAnsi"/>
-          <w:bCs/>
-          <w:sz w:val="36"/>
-          <w:szCs w:val="36"/>
-        </w:rPr>
-        <w:t>to delete an employee by ID.</w:t>
+        <w:t>Implement an endpoint (“/employee/id”) to delete an employee by ID.</w:t>
       </w:r>
     </w:p>
     <w:p>
@@ -2779,55 +2477,26 @@
           <w:sz w:val="36"/>
           <w:szCs w:val="36"/>
         </w:rPr>
-        <w:t>Utilizing Spring Security for Authentication and Authorization</w:t>
-      </w:r>
-      <w:r>
-        <w:rPr>
-          <w:rFonts w:cstheme="minorHAnsi"/>
-          <w:b/>
-          <w:sz w:val="36"/>
-          <w:szCs w:val="36"/>
-        </w:rPr>
-        <w:t>:</w:t>
-      </w:r>
-    </w:p>
-    <w:p>
-      <w:pPr>
-        <w:rPr>
-          <w:rFonts w:cstheme="minorHAnsi"/>
-          <w:bCs/>
-          <w:sz w:val="36"/>
-          <w:szCs w:val="36"/>
-        </w:rPr>
-      </w:pPr>
-      <w:r>
-        <w:rPr>
-          <w:rFonts w:cstheme="minorHAnsi"/>
-          <w:bCs/>
-          <w:sz w:val="36"/>
-          <w:szCs w:val="36"/>
-        </w:rPr>
-        <w:t xml:space="preserve">Here we are using </w:t>
-      </w:r>
-      <w:proofErr w:type="spellStart"/>
-      <w:r>
-        <w:rPr>
-          <w:rFonts w:cstheme="minorHAnsi"/>
-          <w:bCs/>
-          <w:sz w:val="36"/>
-          <w:szCs w:val="36"/>
-        </w:rPr>
-        <w:t>Jwt</w:t>
-      </w:r>
-      <w:proofErr w:type="spellEnd"/>
-      <w:r>
-        <w:rPr>
-          <w:rFonts w:cstheme="minorHAnsi"/>
-          <w:bCs/>
-          <w:sz w:val="36"/>
-          <w:szCs w:val="36"/>
-        </w:rPr>
-        <w:t xml:space="preserve"> Token for the spring security.</w:t>
+        <w:t>Utilizing Spring Security for Authentication and Authorization:</w:t>
+      </w:r>
+    </w:p>
+    <w:p>
+      <w:pPr>
+        <w:rPr>
+          <w:rFonts w:cstheme="minorHAnsi"/>
+          <w:bCs/>
+          <w:sz w:val="36"/>
+          <w:szCs w:val="36"/>
+        </w:rPr>
+      </w:pPr>
+      <w:r>
+        <w:rPr>
+          <w:rFonts w:cstheme="minorHAnsi"/>
+          <w:bCs/>
+          <w:sz w:val="36"/>
+          <w:szCs w:val="36"/>
+        </w:rPr>
+        <w:t>Here we are using Jwt Token for the spring security.</w:t>
       </w:r>
     </w:p>
     <w:p>
@@ -3111,69 +2780,36 @@
           <w:sz w:val="36"/>
           <w:szCs w:val="36"/>
         </w:rPr>
-        <w:t xml:space="preserve">Dependencies for the </w:t>
-      </w:r>
-      <w:proofErr w:type="spellStart"/>
-      <w:r>
-        <w:rPr>
-          <w:rFonts w:cstheme="minorHAnsi"/>
-          <w:b/>
-          <w:i/>
-          <w:iCs/>
-          <w:sz w:val="36"/>
-          <w:szCs w:val="36"/>
-        </w:rPr>
-        <w:t>jwt</w:t>
-      </w:r>
-      <w:proofErr w:type="spellEnd"/>
-      <w:r>
-        <w:rPr>
-          <w:rFonts w:cstheme="minorHAnsi"/>
-          <w:b/>
-          <w:i/>
-          <w:iCs/>
-          <w:sz w:val="36"/>
-          <w:szCs w:val="36"/>
-        </w:rPr>
-        <w:t xml:space="preserve"> tokens are given prior to this topic.</w:t>
-      </w:r>
-    </w:p>
-    <w:p>
-      <w:pPr>
-        <w:rPr>
-          <w:rFonts w:cstheme="minorHAnsi"/>
-          <w:b/>
-          <w:sz w:val="36"/>
-          <w:szCs w:val="36"/>
-        </w:rPr>
-      </w:pPr>
-    </w:p>
-    <w:p>
-      <w:pPr>
-        <w:rPr>
-          <w:rFonts w:cstheme="minorHAnsi"/>
-          <w:b/>
-          <w:sz w:val="36"/>
-          <w:szCs w:val="36"/>
-        </w:rPr>
-      </w:pPr>
-      <w:r>
-        <w:rPr>
-          <w:rFonts w:cstheme="minorHAnsi"/>
-          <w:b/>
-          <w:sz w:val="36"/>
-          <w:szCs w:val="36"/>
-        </w:rPr>
-        <w:t>Implementing Validation and Error Handling</w:t>
-      </w:r>
-      <w:r>
-        <w:rPr>
-          <w:rFonts w:cstheme="minorHAnsi"/>
-          <w:b/>
-          <w:sz w:val="36"/>
-          <w:szCs w:val="36"/>
-        </w:rPr>
-        <w:t>:</w:t>
+        <w:t>Dependencies for the jwt tokens are given prior to this topic.</w:t>
+      </w:r>
+    </w:p>
+    <w:p>
+      <w:pPr>
+        <w:rPr>
+          <w:rFonts w:cstheme="minorHAnsi"/>
+          <w:b/>
+          <w:sz w:val="36"/>
+          <w:szCs w:val="36"/>
+        </w:rPr>
+      </w:pPr>
+    </w:p>
+    <w:p>
+      <w:pPr>
+        <w:rPr>
+          <w:rFonts w:cstheme="minorHAnsi"/>
+          <w:b/>
+          <w:sz w:val="36"/>
+          <w:szCs w:val="36"/>
+        </w:rPr>
+      </w:pPr>
+      <w:r>
+        <w:rPr>
+          <w:rFonts w:cstheme="minorHAnsi"/>
+          <w:b/>
+          <w:sz w:val="36"/>
+          <w:szCs w:val="36"/>
+        </w:rPr>
+        <w:t>Implementing Validation and Error Handling:</w:t>
       </w:r>
     </w:p>
     <w:p>
@@ -3249,25 +2885,7 @@
           <w:sz w:val="36"/>
           <w:szCs w:val="36"/>
         </w:rPr>
-        <w:t>(</w:t>
-      </w:r>
-      <w:r>
-        <w:rPr>
-          <w:rFonts w:cstheme="minorHAnsi"/>
-          <w:bCs/>
-          <w:sz w:val="36"/>
-          <w:szCs w:val="36"/>
-        </w:rPr>
-        <w:t>@Valid</w:t>
-      </w:r>
-      <w:r>
-        <w:rPr>
-          <w:rFonts w:cstheme="minorHAnsi"/>
-          <w:bCs/>
-          <w:sz w:val="36"/>
-          <w:szCs w:val="36"/>
-        </w:rPr>
-        <w:t>)</w:t>
+        <w:t>(@Valid)</w:t>
       </w:r>
       <w:r>
         <w:rPr>
@@ -3367,25 +2985,7 @@
           <w:sz w:val="36"/>
           <w:szCs w:val="36"/>
         </w:rPr>
-        <w:t>Use JPA validation annotations (e.g., @Not</w:t>
-      </w:r>
-      <w:r>
-        <w:rPr>
-          <w:rFonts w:cstheme="minorHAnsi"/>
-          <w:bCs/>
-          <w:sz w:val="36"/>
-          <w:szCs w:val="36"/>
-        </w:rPr>
-        <w:t>Empty</w:t>
-      </w:r>
-      <w:r>
-        <w:rPr>
-          <w:rFonts w:cstheme="minorHAnsi"/>
-          <w:bCs/>
-          <w:sz w:val="36"/>
-          <w:szCs w:val="36"/>
-        </w:rPr>
-        <w:t>, @Email) to validate entity fields.</w:t>
+        <w:t>Use JPA validation annotations (e.g., @NotEmpty, @Email) to validate entity fields.</w:t>
       </w:r>
     </w:p>
     <w:p>
@@ -3466,7 +3066,6 @@
         <w:lastRenderedPageBreak/>
         <w:t xml:space="preserve">Create an exception handler to handle common exceptions (e.g., </w:t>
       </w:r>
-      <w:proofErr w:type="spellStart"/>
       <w:proofErr w:type="gramStart"/>
       <w:r>
         <w:rPr>
@@ -3475,18 +3074,8 @@
           <w:sz w:val="36"/>
           <w:szCs w:val="36"/>
         </w:rPr>
-        <w:t>ResourceNotFoundException</w:t>
-      </w:r>
-      <w:r>
-        <w:rPr>
-          <w:rFonts w:cstheme="minorHAnsi"/>
-          <w:b/>
-          <w:sz w:val="36"/>
-          <w:szCs w:val="36"/>
-        </w:rPr>
-        <w:t>,EmailIdAlreadyExists</w:t>
-      </w:r>
-      <w:proofErr w:type="spellEnd"/>
+        <w:t>ResourceNotFoundException,EmailIdAlreadyExists</w:t>
+      </w:r>
       <w:proofErr w:type="gramEnd"/>
       <w:r>
         <w:rPr>
@@ -3511,6 +3100,7 @@
         <w:rPr>
           <w:rFonts w:cstheme="minorHAnsi"/>
           <w:bCs/>
+          <w:noProof/>
           <w:sz w:val="36"/>
           <w:szCs w:val="36"/>
         </w:rPr>
@@ -3584,6 +3174,7 @@
         <w:rPr>
           <w:rFonts w:cstheme="minorHAnsi"/>
           <w:bCs/>
+          <w:noProof/>
           <w:sz w:val="36"/>
           <w:szCs w:val="36"/>
         </w:rPr>
@@ -3759,27 +3350,7 @@
             <w:sz w:val="36"/>
             <w:szCs w:val="36"/>
           </w:rPr>
-          <w:t>http://localhost:8081/api/em</w:t>
-        </w:r>
-        <w:r>
-          <w:rPr>
-            <w:rStyle w:val="Hyperlink"/>
-            <w:rFonts w:cstheme="minorHAnsi"/>
-            <w:bCs/>
-            <w:sz w:val="36"/>
-            <w:szCs w:val="36"/>
-          </w:rPr>
-          <w:t>p</w:t>
-        </w:r>
-        <w:r>
-          <w:rPr>
-            <w:rStyle w:val="Hyperlink"/>
-            <w:rFonts w:cstheme="minorHAnsi"/>
-            <w:bCs/>
-            <w:sz w:val="36"/>
-            <w:szCs w:val="36"/>
-          </w:rPr>
-          <w:t>loyee</w:t>
+          <w:t>http://localhost:8081/api/employee</w:t>
         </w:r>
       </w:hyperlink>
     </w:p>
@@ -3823,25 +3394,14 @@
           <w:szCs w:val="36"/>
         </w:rPr>
       </w:pPr>
-      <w:proofErr w:type="spellStart"/>
-      <w:r>
-        <w:rPr>
-          <w:rFonts w:cstheme="minorHAnsi"/>
-          <w:b/>
-          <w:sz w:val="36"/>
-          <w:szCs w:val="36"/>
-        </w:rPr>
-        <w:t>GetById</w:t>
-      </w:r>
-      <w:proofErr w:type="spellEnd"/>
-      <w:r>
-        <w:rPr>
-          <w:rFonts w:cstheme="minorHAnsi"/>
-          <w:b/>
-          <w:sz w:val="36"/>
-          <w:szCs w:val="36"/>
-        </w:rPr>
-        <w:t>:</w:t>
+      <w:r>
+        <w:rPr>
+          <w:rFonts w:cstheme="minorHAnsi"/>
+          <w:b/>
+          <w:sz w:val="36"/>
+          <w:szCs w:val="36"/>
+        </w:rPr>
+        <w:t>GetById:</w:t>
       </w:r>
       <w:r>
         <w:rPr>
@@ -3990,17 +3550,7 @@
             <w:szCs w:val="36"/>
             <w:shd w:val="clear" w:color="auto" w:fill="FFFFFF"/>
           </w:rPr>
-          <w:t>http://localhost:8081/api/auth/</w:t>
-        </w:r>
-        <w:r>
-          <w:rPr>
-            <w:rStyle w:val="Hyperlink"/>
-            <w:rFonts w:cstheme="minorHAnsi"/>
-            <w:sz w:val="36"/>
-            <w:szCs w:val="36"/>
-            <w:shd w:val="clear" w:color="auto" w:fill="FFFFFF"/>
-          </w:rPr>
-          <w:t>register</w:t>
+          <w:t>http://localhost:8081/api/auth/register</w:t>
         </w:r>
       </w:hyperlink>
     </w:p>
@@ -4154,25 +3704,16 @@
           <w:sz w:val="36"/>
           <w:szCs w:val="36"/>
         </w:rPr>
-        <w:t xml:space="preserve">Create a test class for each class you want to test. For example, if you have an </w:t>
-      </w:r>
-      <w:proofErr w:type="spellStart"/>
-      <w:r>
-        <w:rPr>
-          <w:rFonts w:cstheme="minorHAnsi"/>
-          <w:sz w:val="36"/>
-          <w:szCs w:val="36"/>
-        </w:rPr>
-        <w:t>EmployeeService</w:t>
-      </w:r>
-      <w:proofErr w:type="spellEnd"/>
-      <w:r>
-        <w:rPr>
-          <w:rFonts w:cstheme="minorHAnsi"/>
-          <w:sz w:val="36"/>
-          <w:szCs w:val="36"/>
-        </w:rPr>
-        <w:t xml:space="preserve"> class</w:t>
+        <w:t xml:space="preserve">Create a test class for each class you want to test. For example, if you have an EmployeeService class EmployeeRepository </w:t>
+      </w:r>
+      <w:proofErr w:type="gramStart"/>
+      <w:r>
+        <w:rPr>
+          <w:rFonts w:cstheme="minorHAnsi"/>
+          <w:sz w:val="36"/>
+          <w:szCs w:val="36"/>
+        </w:rPr>
+        <w:t>class</w:t>
       </w:r>
       <w:r>
         <w:rPr>
@@ -4182,16 +3723,15 @@
         </w:rPr>
         <w:t xml:space="preserve"> </w:t>
       </w:r>
-      <w:proofErr w:type="spellStart"/>
-      <w:r>
-        <w:rPr>
-          <w:rFonts w:cstheme="minorHAnsi"/>
-          <w:sz w:val="36"/>
-          <w:szCs w:val="36"/>
-        </w:rPr>
-        <w:t>EmployeeRepository</w:t>
-      </w:r>
-      <w:proofErr w:type="spellEnd"/>
+      <w:r>
+        <w:rPr>
+          <w:rFonts w:cstheme="minorHAnsi"/>
+          <w:sz w:val="36"/>
+          <w:szCs w:val="36"/>
+        </w:rPr>
+        <w:t>,</w:t>
+      </w:r>
+      <w:proofErr w:type="gramEnd"/>
       <w:r>
         <w:rPr>
           <w:rFonts w:cstheme="minorHAnsi"/>
@@ -4200,83 +3740,21 @@
         </w:rPr>
         <w:t xml:space="preserve"> </w:t>
       </w:r>
-      <w:proofErr w:type="gramStart"/>
-      <w:r>
-        <w:rPr>
-          <w:rFonts w:cstheme="minorHAnsi"/>
-          <w:sz w:val="36"/>
-          <w:szCs w:val="36"/>
-        </w:rPr>
-        <w:t>class</w:t>
-      </w:r>
-      <w:r>
-        <w:rPr>
-          <w:rFonts w:cstheme="minorHAnsi"/>
-          <w:sz w:val="36"/>
-          <w:szCs w:val="36"/>
-        </w:rPr>
-        <w:t xml:space="preserve"> </w:t>
-      </w:r>
-      <w:r>
-        <w:rPr>
-          <w:rFonts w:cstheme="minorHAnsi"/>
-          <w:sz w:val="36"/>
-          <w:szCs w:val="36"/>
-        </w:rPr>
-        <w:t>,</w:t>
-      </w:r>
-      <w:proofErr w:type="gramEnd"/>
-      <w:r>
-        <w:rPr>
-          <w:rFonts w:cstheme="minorHAnsi"/>
-          <w:sz w:val="36"/>
-          <w:szCs w:val="36"/>
-        </w:rPr>
-        <w:t xml:space="preserve"> </w:t>
-      </w:r>
-      <w:proofErr w:type="spellStart"/>
-      <w:r>
-        <w:rPr>
-          <w:rFonts w:cstheme="minorHAnsi"/>
-          <w:sz w:val="36"/>
-          <w:szCs w:val="36"/>
-        </w:rPr>
-        <w:t>EmployeeController</w:t>
-      </w:r>
-      <w:proofErr w:type="spellEnd"/>
-      <w:r>
-        <w:rPr>
-          <w:rFonts w:cstheme="minorHAnsi"/>
-          <w:sz w:val="36"/>
-          <w:szCs w:val="36"/>
-        </w:rPr>
-        <w:t xml:space="preserve"> class </w:t>
-      </w:r>
-      <w:r>
-        <w:rPr>
-          <w:rFonts w:cstheme="minorHAnsi"/>
-          <w:sz w:val="36"/>
-          <w:szCs w:val="36"/>
-        </w:rPr>
-        <w:t xml:space="preserve">create an </w:t>
-      </w:r>
-      <w:proofErr w:type="spellStart"/>
-      <w:r>
-        <w:rPr>
-          <w:rFonts w:cstheme="minorHAnsi"/>
-          <w:sz w:val="36"/>
-          <w:szCs w:val="36"/>
-        </w:rPr>
-        <w:t>EmployeeServiceTest</w:t>
-      </w:r>
-      <w:proofErr w:type="spellEnd"/>
-      <w:r>
-        <w:rPr>
-          <w:rFonts w:cstheme="minorHAnsi"/>
-          <w:sz w:val="36"/>
-          <w:szCs w:val="36"/>
-        </w:rPr>
-        <w:t xml:space="preserve"> class.</w:t>
+      <w:r>
+        <w:rPr>
+          <w:rFonts w:cstheme="minorHAnsi"/>
+          <w:sz w:val="36"/>
+          <w:szCs w:val="36"/>
+        </w:rPr>
+        <w:t xml:space="preserve">EmployeeController class </w:t>
+      </w:r>
+      <w:r>
+        <w:rPr>
+          <w:rFonts w:cstheme="minorHAnsi"/>
+          <w:sz w:val="36"/>
+          <w:szCs w:val="36"/>
+        </w:rPr>
+        <w:t>create an EmployeeServiceTest class.</w:t>
       </w:r>
     </w:p>
     <w:p>
@@ -4511,16 +3989,7 @@
           <w:sz w:val="36"/>
           <w:szCs w:val="36"/>
         </w:rPr>
-        <w:t xml:space="preserve">Use assertions (e.g., </w:t>
-      </w:r>
-      <w:proofErr w:type="spellStart"/>
-      <w:r>
-        <w:rPr>
-          <w:rFonts w:cstheme="minorHAnsi"/>
-          <w:sz w:val="36"/>
-          <w:szCs w:val="36"/>
-        </w:rPr>
-        <w:t>assert</w:t>
+        <w:t>Use assertions (e.g., assert</w:t>
       </w:r>
       <w:r>
         <w:rPr>
@@ -4530,7 +3999,6 @@
         </w:rPr>
         <w:t>That</w:t>
       </w:r>
-      <w:proofErr w:type="spellEnd"/>
       <w:r>
         <w:rPr>
           <w:rFonts w:cstheme="minorHAnsi"/>
@@ -4555,6 +4023,7 @@
           <w:rFonts w:cstheme="minorHAnsi"/>
           <w:b/>
           <w:bCs/>
+          <w:noProof/>
           <w:sz w:val="36"/>
           <w:szCs w:val="36"/>
         </w:rPr>
@@ -4624,17 +4093,7 @@
           <w:sz w:val="36"/>
           <w:szCs w:val="36"/>
         </w:rPr>
-        <w:t>Data Model: Employee Entity</w:t>
-      </w:r>
-      <w:r>
-        <w:rPr>
-          <w:rFonts w:cstheme="minorHAnsi"/>
-          <w:b/>
-          <w:bCs/>
-          <w:sz w:val="36"/>
-          <w:szCs w:val="36"/>
-        </w:rPr>
-        <w:t>:</w:t>
+        <w:t>Data Model: Employee Entity:</w:t>
       </w:r>
     </w:p>
     <w:p>
@@ -4660,17 +4119,7 @@
           <w:sz w:val="36"/>
           <w:szCs w:val="36"/>
         </w:rPr>
-        <w:t>Employee Entity</w:t>
-      </w:r>
-      <w:r>
-        <w:rPr>
-          <w:rFonts w:cstheme="minorHAnsi"/>
-          <w:b/>
-          <w:bCs/>
-          <w:sz w:val="36"/>
-          <w:szCs w:val="36"/>
-        </w:rPr>
-        <w:t>:</w:t>
+        <w:t>Employee Entity:</w:t>
       </w:r>
     </w:p>
     <w:p>
@@ -4737,6 +4186,7 @@
       <w:r>
         <w:rPr>
           <w:rFonts w:cstheme="minorHAnsi"/>
+          <w:noProof/>
           <w:sz w:val="36"/>
           <w:szCs w:val="36"/>
         </w:rPr>
@@ -4892,48 +4342,28 @@
           <w:sz w:val="36"/>
           <w:szCs w:val="36"/>
         </w:rPr>
-        <w:t>2. Relational Database Setup</w:t>
-      </w:r>
-      <w:r>
-        <w:rPr>
-          <w:rFonts w:cstheme="minorHAnsi"/>
-          <w:b/>
-          <w:bCs/>
-          <w:sz w:val="36"/>
-          <w:szCs w:val="36"/>
-        </w:rPr>
-        <w:t>:</w:t>
-      </w:r>
-    </w:p>
-    <w:p>
-      <w:pPr>
-        <w:rPr>
-          <w:rFonts w:cstheme="minorHAnsi"/>
-          <w:b/>
-          <w:bCs/>
-          <w:sz w:val="36"/>
-          <w:szCs w:val="36"/>
-        </w:rPr>
-      </w:pPr>
-      <w:r>
-        <w:rPr>
-          <w:rFonts w:cstheme="minorHAnsi"/>
-          <w:b/>
-          <w:bCs/>
-          <w:sz w:val="36"/>
-          <w:szCs w:val="36"/>
-        </w:rPr>
-        <w:t>MySQL</w:t>
-      </w:r>
-      <w:r>
-        <w:rPr>
-          <w:rFonts w:cstheme="minorHAnsi"/>
-          <w:b/>
-          <w:bCs/>
-          <w:sz w:val="36"/>
-          <w:szCs w:val="36"/>
-        </w:rPr>
-        <w:t>:</w:t>
+        <w:t>2. Relational Database Setup:</w:t>
+      </w:r>
+    </w:p>
+    <w:p>
+      <w:pPr>
+        <w:rPr>
+          <w:rFonts w:cstheme="minorHAnsi"/>
+          <w:b/>
+          <w:bCs/>
+          <w:sz w:val="36"/>
+          <w:szCs w:val="36"/>
+        </w:rPr>
+      </w:pPr>
+      <w:r>
+        <w:rPr>
+          <w:rFonts w:cstheme="minorHAnsi"/>
+          <w:b/>
+          <w:bCs/>
+          <w:sz w:val="36"/>
+          <w:szCs w:val="36"/>
+        </w:rPr>
+        <w:t>MySQL:</w:t>
       </w:r>
     </w:p>
     <w:p>
@@ -4964,15 +4394,7 @@
           <w:sz w:val="36"/>
           <w:szCs w:val="36"/>
         </w:rPr>
-        <w:t xml:space="preserve">MySQL </w:t>
-      </w:r>
-      <w:r>
-        <w:rPr>
-          <w:rFonts w:cstheme="minorHAnsi"/>
-          <w:sz w:val="36"/>
-          <w:szCs w:val="36"/>
-        </w:rPr>
-        <w:t>,</w:t>
+        <w:t>MySQL ,</w:t>
       </w:r>
       <w:proofErr w:type="gramEnd"/>
       <w:r>
@@ -4981,51 +4403,7 @@
           <w:sz w:val="36"/>
           <w:szCs w:val="36"/>
         </w:rPr>
-        <w:t xml:space="preserve"> </w:t>
-      </w:r>
-      <w:proofErr w:type="spellStart"/>
-      <w:r>
-        <w:rPr>
-          <w:rFonts w:cstheme="minorHAnsi"/>
-          <w:sz w:val="36"/>
-          <w:szCs w:val="36"/>
-        </w:rPr>
-        <w:t>MySql</w:t>
-      </w:r>
-      <w:proofErr w:type="spellEnd"/>
-      <w:r>
-        <w:rPr>
-          <w:rFonts w:cstheme="minorHAnsi"/>
-          <w:sz w:val="36"/>
-          <w:szCs w:val="36"/>
-        </w:rPr>
-        <w:t xml:space="preserve"> workbench which is used to write and run queries </w:t>
-      </w:r>
-      <w:r>
-        <w:rPr>
-          <w:rFonts w:cstheme="minorHAnsi"/>
-          <w:sz w:val="36"/>
-          <w:szCs w:val="36"/>
-        </w:rPr>
-        <w:t>and create a database (</w:t>
-      </w:r>
-      <w:proofErr w:type="spellStart"/>
-      <w:r>
-        <w:rPr>
-          <w:rFonts w:cstheme="minorHAnsi"/>
-          <w:sz w:val="36"/>
-          <w:szCs w:val="36"/>
-        </w:rPr>
-        <w:t>emp_management</w:t>
-      </w:r>
-      <w:proofErr w:type="spellEnd"/>
-      <w:r>
-        <w:rPr>
-          <w:rFonts w:cstheme="minorHAnsi"/>
-          <w:sz w:val="36"/>
-          <w:szCs w:val="36"/>
-        </w:rPr>
-        <w:t>).</w:t>
+        <w:t xml:space="preserve"> MySql workbench which is used to write and run queries and create a database (emp_management).</w:t>
       </w:r>
     </w:p>
     <w:p>
@@ -5050,7 +4428,6 @@
         <w:lastRenderedPageBreak/>
         <w:t xml:space="preserve">Configure your Spring Boot application to connect to MySQL by setting properties in </w:t>
       </w:r>
-      <w:proofErr w:type="spellStart"/>
       <w:proofErr w:type="gramStart"/>
       <w:r>
         <w:rPr>
@@ -5060,7 +4437,6 @@
         </w:rPr>
         <w:t>application.properties</w:t>
       </w:r>
-      <w:proofErr w:type="spellEnd"/>
       <w:proofErr w:type="gramEnd"/>
       <w:r>
         <w:rPr>
@@ -5135,6 +4511,7 @@
           <w:rFonts w:cstheme="minorHAnsi"/>
           <w:b/>
           <w:bCs/>
+          <w:noProof/>
           <w:sz w:val="36"/>
           <w:szCs w:val="36"/>
         </w:rPr>
@@ -5196,7 +4573,6 @@
           <w:szCs w:val="40"/>
         </w:rPr>
       </w:pPr>
-      <w:proofErr w:type="spellStart"/>
       <w:r>
         <w:rPr>
           <w:rFonts w:cstheme="minorHAnsi"/>
@@ -5205,18 +4581,7 @@
           <w:sz w:val="40"/>
           <w:szCs w:val="40"/>
         </w:rPr>
-        <w:t>FrontEnd</w:t>
-      </w:r>
-      <w:proofErr w:type="spellEnd"/>
-      <w:r>
-        <w:rPr>
-          <w:rFonts w:cstheme="minorHAnsi"/>
-          <w:b/>
-          <w:bCs/>
-          <w:sz w:val="40"/>
-          <w:szCs w:val="40"/>
-        </w:rPr>
-        <w:t>:</w:t>
+        <w:t>FrontEnd:</w:t>
       </w:r>
     </w:p>
     <w:p>
@@ -5299,27 +4664,7 @@
           <w:sz w:val="36"/>
           <w:szCs w:val="36"/>
         </w:rPr>
-        <w:t>Create a new folder Emp-Management-</w:t>
-      </w:r>
-      <w:proofErr w:type="spellStart"/>
-      <w:r>
-        <w:rPr>
-          <w:rFonts w:cstheme="minorHAnsi"/>
-          <w:bCs/>
-          <w:sz w:val="36"/>
-          <w:szCs w:val="36"/>
-        </w:rPr>
-        <w:t>ui</w:t>
-      </w:r>
-      <w:proofErr w:type="spellEnd"/>
-      <w:r>
-        <w:rPr>
-          <w:rFonts w:cstheme="minorHAnsi"/>
-          <w:bCs/>
-          <w:sz w:val="36"/>
-          <w:szCs w:val="36"/>
-        </w:rPr>
-        <w:t xml:space="preserve"> or the name the name you like to after creating a folder open the folder in vs code.</w:t>
+        <w:t>Create a new folder Emp-Management-ui or the name the name you like to after creating a folder open the folder in vs code.</w:t>
       </w:r>
     </w:p>
     <w:p>
@@ -5353,87 +4698,7 @@
           <w:sz w:val="36"/>
           <w:szCs w:val="36"/>
         </w:rPr>
-        <w:t xml:space="preserve">using the shortcut </w:t>
-      </w:r>
-      <w:proofErr w:type="spellStart"/>
-      <w:r>
-        <w:rPr>
-          <w:rFonts w:cstheme="minorHAnsi"/>
-          <w:bCs/>
-          <w:sz w:val="36"/>
-          <w:szCs w:val="36"/>
-        </w:rPr>
-        <w:t>ctrl+j</w:t>
-      </w:r>
-      <w:proofErr w:type="spellEnd"/>
-      <w:r>
-        <w:rPr>
-          <w:rFonts w:cstheme="minorHAnsi"/>
-          <w:bCs/>
-          <w:sz w:val="36"/>
-          <w:szCs w:val="36"/>
-        </w:rPr>
-        <w:t xml:space="preserve"> and use the command </w:t>
-      </w:r>
-      <w:proofErr w:type="spellStart"/>
-      <w:r>
-        <w:rPr>
-          <w:rFonts w:cstheme="minorHAnsi"/>
-          <w:bCs/>
-          <w:sz w:val="36"/>
-          <w:szCs w:val="36"/>
-        </w:rPr>
-        <w:t>npm</w:t>
-      </w:r>
-      <w:proofErr w:type="spellEnd"/>
-      <w:r>
-        <w:rPr>
-          <w:rFonts w:cstheme="minorHAnsi"/>
-          <w:bCs/>
-          <w:sz w:val="36"/>
-          <w:szCs w:val="36"/>
-        </w:rPr>
-        <w:t xml:space="preserve"> </w:t>
-      </w:r>
-      <w:proofErr w:type="spellStart"/>
-      <w:r>
-        <w:rPr>
-          <w:rFonts w:cstheme="minorHAnsi"/>
-          <w:bCs/>
-          <w:sz w:val="36"/>
-          <w:szCs w:val="36"/>
-        </w:rPr>
-        <w:t>init</w:t>
-      </w:r>
-      <w:proofErr w:type="spellEnd"/>
-      <w:r>
-        <w:rPr>
-          <w:rFonts w:cstheme="minorHAnsi"/>
-          <w:bCs/>
-          <w:sz w:val="36"/>
-          <w:szCs w:val="36"/>
-        </w:rPr>
-        <w:t xml:space="preserve"> </w:t>
-      </w:r>
-      <w:proofErr w:type="spellStart"/>
-      <w:r>
-        <w:rPr>
-          <w:rFonts w:cstheme="minorHAnsi"/>
-          <w:bCs/>
-          <w:sz w:val="36"/>
-          <w:szCs w:val="36"/>
-        </w:rPr>
-        <w:t>vite</w:t>
-      </w:r>
-      <w:proofErr w:type="spellEnd"/>
-      <w:r>
-        <w:rPr>
-          <w:rFonts w:cstheme="minorHAnsi"/>
-          <w:bCs/>
-          <w:sz w:val="36"/>
-          <w:szCs w:val="36"/>
-        </w:rPr>
-        <w:t xml:space="preserve"> which creates a new react default project.</w:t>
+        <w:t>using the shortcut ctrl+j and use the command npm init vite which creates a new react default project.</w:t>
       </w:r>
     </w:p>
     <w:p>
@@ -5497,41 +4762,13 @@
           <w:szCs w:val="36"/>
         </w:rPr>
       </w:pPr>
-      <w:proofErr w:type="spellStart"/>
-      <w:r>
-        <w:rPr>
-          <w:rFonts w:cstheme="minorHAnsi"/>
-          <w:sz w:val="36"/>
-          <w:szCs w:val="36"/>
-        </w:rPr>
-        <w:t>npm</w:t>
-      </w:r>
-      <w:proofErr w:type="spellEnd"/>
-      <w:r>
-        <w:rPr>
-          <w:rFonts w:cstheme="minorHAnsi"/>
-          <w:sz w:val="36"/>
-          <w:szCs w:val="36"/>
-        </w:rPr>
-        <w:t xml:space="preserve"> install </w:t>
-      </w:r>
-      <w:proofErr w:type="spellStart"/>
-      <w:r>
-        <w:rPr>
-          <w:rFonts w:cstheme="minorHAnsi"/>
-          <w:sz w:val="36"/>
-          <w:szCs w:val="36"/>
-        </w:rPr>
-        <w:t>axios</w:t>
-      </w:r>
-      <w:proofErr w:type="spellEnd"/>
-      <w:r>
-        <w:rPr>
-          <w:rFonts w:cstheme="minorHAnsi"/>
-          <w:sz w:val="36"/>
-          <w:szCs w:val="36"/>
-        </w:rPr>
-        <w:t xml:space="preserve"> –library</w:t>
+      <w:r>
+        <w:rPr>
+          <w:rFonts w:cstheme="minorHAnsi"/>
+          <w:sz w:val="36"/>
+          <w:szCs w:val="36"/>
+        </w:rPr>
+        <w:t>npm install axios –library</w:t>
       </w:r>
     </w:p>
     <w:p>
@@ -5547,34 +4784,14 @@
           <w:szCs w:val="36"/>
         </w:rPr>
       </w:pPr>
-      <w:proofErr w:type="spellStart"/>
-      <w:r>
-        <w:rPr>
-          <w:rFonts w:cstheme="minorHAnsi"/>
-          <w:sz w:val="36"/>
-          <w:szCs w:val="36"/>
-        </w:rPr>
-        <w:t>npm</w:t>
-      </w:r>
-      <w:proofErr w:type="spellEnd"/>
-      <w:r>
-        <w:rPr>
-          <w:rFonts w:cstheme="minorHAnsi"/>
-          <w:sz w:val="36"/>
-          <w:szCs w:val="36"/>
-        </w:rPr>
-        <w:t xml:space="preserve"> install react-router-</w:t>
-      </w:r>
-      <w:proofErr w:type="spellStart"/>
-      <w:r>
-        <w:rPr>
-          <w:rFonts w:cstheme="minorHAnsi"/>
-          <w:sz w:val="36"/>
-          <w:szCs w:val="36"/>
-        </w:rPr>
-        <w:t>dom</w:t>
-      </w:r>
-      <w:proofErr w:type="spellEnd"/>
+      <w:r>
+        <w:rPr>
+          <w:rFonts w:cstheme="minorHAnsi"/>
+          <w:sz w:val="36"/>
+          <w:szCs w:val="36"/>
+        </w:rPr>
+        <w:t>npm install react-router-dom</w:t>
+      </w:r>
     </w:p>
     <w:p>
       <w:pPr>
@@ -5590,23 +4807,13 @@
           <w:szCs w:val="36"/>
         </w:rPr>
       </w:pPr>
-      <w:proofErr w:type="spellStart"/>
-      <w:r>
-        <w:rPr>
-          <w:rFonts w:cstheme="minorHAnsi"/>
-          <w:sz w:val="36"/>
-          <w:szCs w:val="36"/>
-        </w:rPr>
-        <w:t>npm</w:t>
-      </w:r>
-      <w:proofErr w:type="spellEnd"/>
-      <w:r>
-        <w:rPr>
-          <w:rFonts w:cstheme="minorHAnsi"/>
-          <w:sz w:val="36"/>
-          <w:szCs w:val="36"/>
-        </w:rPr>
-        <w:t xml:space="preserve"> install bootstrap </w:t>
+      <w:r>
+        <w:rPr>
+          <w:rFonts w:cstheme="minorHAnsi"/>
+          <w:sz w:val="36"/>
+          <w:szCs w:val="36"/>
+        </w:rPr>
+        <w:t xml:space="preserve">npm install bootstrap </w:t>
       </w:r>
     </w:p>
     <w:p>
@@ -5623,23 +4830,13 @@
           <w:szCs w:val="36"/>
         </w:rPr>
       </w:pPr>
-      <w:proofErr w:type="spellStart"/>
-      <w:r>
-        <w:rPr>
-          <w:rFonts w:cstheme="minorHAnsi"/>
-          <w:sz w:val="36"/>
-          <w:szCs w:val="36"/>
-        </w:rPr>
-        <w:t>npm</w:t>
-      </w:r>
-      <w:proofErr w:type="spellEnd"/>
-      <w:r>
-        <w:rPr>
-          <w:rFonts w:cstheme="minorHAnsi"/>
-          <w:sz w:val="36"/>
-          <w:szCs w:val="36"/>
-        </w:rPr>
-        <w:t xml:space="preserve"> install sweetalert2</w:t>
+      <w:r>
+        <w:rPr>
+          <w:rFonts w:cstheme="minorHAnsi"/>
+          <w:sz w:val="36"/>
+          <w:szCs w:val="36"/>
+        </w:rPr>
+        <w:t>npm install sweetalert2</w:t>
       </w:r>
     </w:p>
     <w:p>
@@ -5790,19 +4987,8 @@
           <w:sz w:val="36"/>
           <w:szCs w:val="36"/>
         </w:rPr>
-        <w:t>React-Router-</w:t>
-      </w:r>
-      <w:proofErr w:type="spellStart"/>
-      <w:r>
-        <w:rPr>
-          <w:rFonts w:cstheme="minorHAnsi"/>
-          <w:b/>
-          <w:sz w:val="36"/>
-          <w:szCs w:val="36"/>
-        </w:rPr>
-        <w:t>dom</w:t>
-      </w:r>
-      <w:proofErr w:type="spellEnd"/>
+        <w:t>React-Router-dom</w:t>
+      </w:r>
       <w:r>
         <w:rPr>
           <w:rFonts w:cstheme="minorHAnsi"/>
@@ -6075,29 +5261,7 @@
           <w:szCs w:val="32"/>
           <w:shd w:val="clear" w:color="auto" w:fill="FFFFFF"/>
         </w:rPr>
-        <w:t xml:space="preserve">It is an enhanced version of the original </w:t>
-      </w:r>
-      <w:proofErr w:type="spellStart"/>
-      <w:r>
-        <w:rPr>
-          <w:rFonts w:cstheme="minorHAnsi"/>
-          <w:color w:val="0D0D0D"/>
-          <w:sz w:val="32"/>
-          <w:szCs w:val="32"/>
-          <w:shd w:val="clear" w:color="auto" w:fill="FFFFFF"/>
-        </w:rPr>
-        <w:t>SweetAlert</w:t>
-      </w:r>
-      <w:proofErr w:type="spellEnd"/>
-      <w:r>
-        <w:rPr>
-          <w:rFonts w:cstheme="minorHAnsi"/>
-          <w:color w:val="0D0D0D"/>
-          <w:sz w:val="32"/>
-          <w:szCs w:val="32"/>
-          <w:shd w:val="clear" w:color="auto" w:fill="FFFFFF"/>
-        </w:rPr>
-        <w:t xml:space="preserve"> library with additional features and improvements. </w:t>
+        <w:t xml:space="preserve">It is an enhanced version of the original SweetAlert library with additional features and improvements. </w:t>
       </w:r>
     </w:p>
     <w:p>
@@ -6711,27 +5875,7 @@
           <w:sz w:val="36"/>
           <w:szCs w:val="36"/>
         </w:rPr>
-        <w:t xml:space="preserve"> when you login to the page a new token </w:t>
-      </w:r>
-      <w:proofErr w:type="spellStart"/>
-      <w:r>
-        <w:rPr>
-          <w:rFonts w:cstheme="minorHAnsi"/>
-          <w:bCs/>
-          <w:sz w:val="36"/>
-          <w:szCs w:val="36"/>
-        </w:rPr>
-        <w:t>wil</w:t>
-      </w:r>
-      <w:proofErr w:type="spellEnd"/>
-      <w:r>
-        <w:rPr>
-          <w:rFonts w:cstheme="minorHAnsi"/>
-          <w:bCs/>
-          <w:sz w:val="36"/>
-          <w:szCs w:val="36"/>
-        </w:rPr>
-        <w:t xml:space="preserve"> be create again</w:t>
+        <w:t xml:space="preserve"> when you login to the page a new token wil be create again</w:t>
       </w:r>
     </w:p>
     <w:p>
@@ -6786,6 +5930,7 @@
         <w:rPr>
           <w:rFonts w:cstheme="minorHAnsi"/>
           <w:b/>
+          <w:noProof/>
           <w:sz w:val="36"/>
           <w:szCs w:val="36"/>
         </w:rPr>
@@ -6857,19 +6002,8 @@
           <w:sz w:val="36"/>
           <w:szCs w:val="36"/>
         </w:rPr>
-        <w:t xml:space="preserve">Each and every field will contain this required and the </w:t>
-      </w:r>
-      <w:proofErr w:type="gramStart"/>
-      <w:r>
-        <w:rPr>
-          <w:rFonts w:cstheme="minorHAnsi"/>
-          <w:bCs/>
-          <w:sz w:val="36"/>
-          <w:szCs w:val="36"/>
-        </w:rPr>
-        <w:t>message .</w:t>
-      </w:r>
-      <w:proofErr w:type="gramEnd"/>
+        <w:t>Each and every field will contain this required and the message.</w:t>
+      </w:r>
     </w:p>
     <w:p>
       <w:pPr>
@@ -6923,7 +6057,7 @@
 </file>
 
 <file path=word/numbering.xml><?xml version="1.0" encoding="utf-8"?>
-<w:numbering xmlns:wpc="http://schemas.microsoft.com/office/word/2010/wordprocessingCanvas" xmlns:cx="http://schemas.microsoft.com/office/drawing/2014/chartex" xmlns:cx1="http://schemas.microsoft.com/office/drawing/2015/9/8/chartex" xmlns:cx2="http://schemas.microsoft.com/office/drawing/2015/10/21/chartex" xmlns:cx3="http://schemas.microsoft.com/office/drawing/2016/5/9/chartex" xmlns:cx4="http://schemas.microsoft.com/office/drawing/2016/5/10/chartex" xmlns:cx5="http://schemas.microsoft.com/office/drawing/2016/5/11/chartex" xmlns:cx6="http://schemas.microsoft.com/office/drawing/2016/5/12/chartex" xmlns:cx7="http://schemas.microsoft.com/office/drawing/2016/5/13/chartex" xmlns:cx8="http://schemas.microsoft.com/office/drawing/2016/5/14/chartex" xmlns:mc="http://schemas.openxmlformats.org/markup-compatibility/2006" xmlns:aink="http://schemas.microsoft.com/office/drawing/2016/ink" xmlns:am3d="http://schemas.microsoft.com/office/drawing/2017/model3d" xmlns:o="urn:schemas-microsoft-com:office:office" xmlns:oel="http://schemas.microsoft.com/office/2019/extlst" xmlns:r="http://schemas.openxmlformats.org/officeDocument/2006/relationships" xmlns:m="http://schemas.openxmlformats.org/officeDocument/2006/math" xmlns:v="urn:schemas-microsoft-com:vml" xmlns:wp14="http://schemas.microsoft.com/office/word/2010/wordprocessingDrawing" xmlns:wp="http://schemas.openxmlformats.org/drawingml/2006/wordprocessingDrawing" xmlns:w10="urn:schemas-microsoft-com:office:word" xmlns:w="http://schemas.openxmlformats.org/wordprocessingml/2006/main" xmlns:w14="http://schemas.microsoft.com/office/word/2010/wordml" xmlns:w15="http://schemas.microsoft.com/office/word/2012/wordml" xmlns:w16cex="http://schemas.microsoft.com/office/word/2018/wordml/cex" xmlns:w16cid="http://schemas.microsoft.com/office/word/2016/wordml/cid" xmlns:w16="http://schemas.microsoft.com/office/word/2018/wordml" xmlns:w16sdtdh="http://schemas.microsoft.com/office/word/2020/wordml/sdtdatahash" xmlns:w16se="http://schemas.microsoft.com/office/word/2015/wordml/symex" xmlns:wpg="http://schemas.microsoft.com/office/word/2010/wordprocessingGroup" xmlns:wpi="http://schemas.microsoft.com/office/word/2010/wordprocessingInk" xmlns:wne="http://schemas.microsoft.com/office/word/2006/wordml" xmlns:wps="http://schemas.microsoft.com/office/word/2010/wordprocessingShape" mc:Ignorable="w14 w15 w16se w16cid w16 w16cex w16sdtdh wp14">
+<w:numbering xmlns:wpc="http://schemas.microsoft.com/office/word/2010/wordprocessingCanvas" xmlns:cx="http://schemas.microsoft.com/office/drawing/2014/chartex" xmlns:cx1="http://schemas.microsoft.com/office/drawing/2015/9/8/chartex" xmlns:cx2="http://schemas.microsoft.com/office/drawing/2015/10/21/chartex" xmlns:cx3="http://schemas.microsoft.com/office/drawing/2016/5/9/chartex" xmlns:cx4="http://schemas.microsoft.com/office/drawing/2016/5/10/chartex" xmlns:cx5="http://schemas.microsoft.com/office/drawing/2016/5/11/chartex" xmlns:cx6="http://schemas.microsoft.com/office/drawing/2016/5/12/chartex" xmlns:cx7="http://schemas.microsoft.com/office/drawing/2016/5/13/chartex" xmlns:cx8="http://schemas.microsoft.com/office/drawing/2016/5/14/chartex" xmlns:mc="http://schemas.openxmlformats.org/markup-compatibility/2006" xmlns:aink="http://schemas.microsoft.com/office/drawing/2016/ink" xmlns:am3d="http://schemas.microsoft.com/office/drawing/2017/model3d" xmlns:o="urn:schemas-microsoft-com:office:office" xmlns:oel="http://schemas.microsoft.com/office/2019/extlst" xmlns:r="http://schemas.openxmlformats.org/officeDocument/2006/relationships" xmlns:m="http://schemas.openxmlformats.org/officeDocument/2006/math" xmlns:v="urn:schemas-microsoft-com:vml" xmlns:wp14="http://schemas.microsoft.com/office/word/2010/wordprocessingDrawing" xmlns:wp="http://schemas.openxmlformats.org/drawingml/2006/wordprocessingDrawing" xmlns:w10="urn:schemas-microsoft-com:office:word" xmlns:w="http://schemas.openxmlformats.org/wordprocessingml/2006/main" xmlns:w14="http://schemas.microsoft.com/office/word/2010/wordml" xmlns:w15="http://schemas.microsoft.com/office/word/2012/wordml" xmlns:w16cex="http://schemas.microsoft.com/office/word/2018/wordml/cex" xmlns:w16cid="http://schemas.microsoft.com/office/word/2016/wordml/cid" xmlns:w16="http://schemas.microsoft.com/office/word/2018/wordml" xmlns:w16du="http://schemas.microsoft.com/office/word/2023/wordml/word16du" xmlns:w16sdtdh="http://schemas.microsoft.com/office/word/2020/wordml/sdtdatahash" xmlns:w16se="http://schemas.microsoft.com/office/word/2015/wordml/symex" xmlns:wpg="http://schemas.microsoft.com/office/word/2010/wordprocessingGroup" xmlns:wpi="http://schemas.microsoft.com/office/word/2010/wordprocessingInk" xmlns:wne="http://schemas.microsoft.com/office/word/2006/wordml" xmlns:wps="http://schemas.microsoft.com/office/word/2010/wordprocessingShape" mc:Ignorable="w14 w15 w16se w16cid w16 w16cex w16sdtdh w16du wp14">
   <w:abstractNum w:abstractNumId="0" w15:restartNumberingAfterBreak="0">
     <w:nsid w:val="00904035"/>
     <w:multiLevelType w:val="hybridMultilevel"/>
@@ -11353,15 +10487,6 @@
   </w:num>
   <w:num w:numId="4" w16cid:durableId="1834367608">
     <w:abstractNumId w:val="17"/>
-    <w:lvlOverride w:ilvl="0"/>
-    <w:lvlOverride w:ilvl="1"/>
-    <w:lvlOverride w:ilvl="2"/>
-    <w:lvlOverride w:ilvl="3"/>
-    <w:lvlOverride w:ilvl="4"/>
-    <w:lvlOverride w:ilvl="5"/>
-    <w:lvlOverride w:ilvl="6"/>
-    <w:lvlOverride w:ilvl="7"/>
-    <w:lvlOverride w:ilvl="8"/>
   </w:num>
   <w:num w:numId="5" w16cid:durableId="1334993568">
     <w:abstractNumId w:val="22"/>
@@ -11505,7 +10630,7 @@
 </file>
 
 <file path=word/styles.xml><?xml version="1.0" encoding="utf-8"?>
-<w:styles xmlns:mc="http://schemas.openxmlformats.org/markup-compatibility/2006" xmlns:r="http://schemas.openxmlformats.org/officeDocument/2006/relationships" xmlns:w="http://schemas.openxmlformats.org/wordprocessingml/2006/main" xmlns:w14="http://schemas.microsoft.com/office/word/2010/wordml" xmlns:w15="http://schemas.microsoft.com/office/word/2012/wordml" xmlns:w16cex="http://schemas.microsoft.com/office/word/2018/wordml/cex" xmlns:w16cid="http://schemas.microsoft.com/office/word/2016/wordml/cid" xmlns:w16="http://schemas.microsoft.com/office/word/2018/wordml" xmlns:w16sdtdh="http://schemas.microsoft.com/office/word/2020/wordml/sdtdatahash" xmlns:w16se="http://schemas.microsoft.com/office/word/2015/wordml/symex" mc:Ignorable="w14 w15 w16se w16cid w16 w16cex w16sdtdh">
+<w:styles xmlns:mc="http://schemas.openxmlformats.org/markup-compatibility/2006" xmlns:r="http://schemas.openxmlformats.org/officeDocument/2006/relationships" xmlns:w="http://schemas.openxmlformats.org/wordprocessingml/2006/main" xmlns:w14="http://schemas.microsoft.com/office/word/2010/wordml" xmlns:w15="http://schemas.microsoft.com/office/word/2012/wordml" xmlns:w16cex="http://schemas.microsoft.com/office/word/2018/wordml/cex" xmlns:w16cid="http://schemas.microsoft.com/office/word/2016/wordml/cid" xmlns:w16="http://schemas.microsoft.com/office/word/2018/wordml" xmlns:w16du="http://schemas.microsoft.com/office/word/2023/wordml/word16du" xmlns:w16sdtdh="http://schemas.microsoft.com/office/word/2020/wordml/sdtdatahash" xmlns:w16se="http://schemas.microsoft.com/office/word/2015/wordml/symex" mc:Ignorable="w14 w15 w16se w16cid w16 w16cex w16sdtdh w16du">
   <w:docDefaults>
     <w:rPrDefault>
       <w:rPr>
